--- a/nop-ooxml/nop-ooxml-docx/src/test/resources/docx/payment.docx
+++ b/nop-ooxml/nop-ooxml-docx/src/test/resources/docx/payment.docx
@@ -193,7 +193,23 @@
                         <w:rStyle w:val="ac"/>
                         <w:rFonts w:ascii="Hei" w:eastAsia="Hei"/>
                       </w:rPr>
-                      <w:t>${entity.taitou}</w:t>
+                      <w:t>${</w:t>
+                    </w:r>
+                    <w:proofErr w:type="gramStart"/>
+                    <w:r>
+                      <w:rPr>
+                        <w:rStyle w:val="ac"/>
+                        <w:rFonts w:ascii="Hei" w:eastAsia="Hei"/>
+                      </w:rPr>
+                      <w:t>entity.taitou</w:t>
+                    </w:r>
+                    <w:proofErr w:type="gramEnd"/>
+                    <w:r>
+                      <w:rPr>
+                        <w:rStyle w:val="ac"/>
+                        <w:rFonts w:ascii="Hei" w:eastAsia="Hei"/>
+                      </w:rPr>
+                      <w:t>}</w:t>
                     </w:r>
                   </w:hyperlink>
                 </w:p>
@@ -216,7 +232,23 @@
                         <w:rStyle w:val="ac"/>
                         <w:rFonts w:ascii="Hei" w:eastAsia="Hei"/>
                       </w:rPr>
-                      <w:t>${entity.consignee}</w:t>
+                      <w:t>${</w:t>
+                    </w:r>
+                    <w:proofErr w:type="gramStart"/>
+                    <w:r>
+                      <w:rPr>
+                        <w:rStyle w:val="ac"/>
+                        <w:rFonts w:ascii="Hei" w:eastAsia="Hei"/>
+                      </w:rPr>
+                      <w:t>entity.consignee</w:t>
+                    </w:r>
+                    <w:proofErr w:type="gramEnd"/>
+                    <w:r>
+                      <w:rPr>
+                        <w:rStyle w:val="ac"/>
+                        <w:rFonts w:ascii="Hei" w:eastAsia="Hei"/>
+                      </w:rPr>
+                      <w:t>}</w:t>
                     </w:r>
                   </w:hyperlink>
                 </w:p>
@@ -434,7 +466,23 @@
                   <w:rStyle w:val="ac"/>
                   <w:rFonts w:ascii="Hei" w:eastAsia="Hei" w:hAnsi="Hei" w:cs="Hei"/>
                 </w:rPr>
-                <w:t>&lt;c:for&gt;</w:t>
+                <w:t>&lt;</w:t>
+              </w:r>
+              <w:proofErr w:type="gramStart"/>
+              <w:r>
+                <w:rPr>
+                  <w:rStyle w:val="ac"/>
+                  <w:rFonts w:ascii="Hei" w:eastAsia="Hei" w:hAnsi="Hei" w:cs="Hei"/>
+                </w:rPr>
+                <w:t>c:for</w:t>
+              </w:r>
+              <w:proofErr w:type="gramEnd"/>
+              <w:r>
+                <w:rPr>
+                  <w:rStyle w:val="ac"/>
+                  <w:rFonts w:ascii="Hei" w:eastAsia="Hei" w:hAnsi="Hei" w:cs="Hei"/>
+                </w:rPr>
+                <w:t>&gt;</w:t>
               </w:r>
             </w:hyperlink>
             <w:hyperlink r:id="rId11" w:history="1">
@@ -1142,7 +1190,23 @@
                   <w:rStyle w:val="ac"/>
                   <w:rFonts w:ascii="Hei" w:eastAsia="Hei"/>
                 </w:rPr>
-                <w:t>&lt;c:for&gt;</w:t>
+                <w:t>&lt;</w:t>
+              </w:r>
+              <w:proofErr w:type="gramStart"/>
+              <w:r>
+                <w:rPr>
+                  <w:rStyle w:val="ac"/>
+                  <w:rFonts w:ascii="Hei" w:eastAsia="Hei"/>
+                </w:rPr>
+                <w:t>c:for</w:t>
+              </w:r>
+              <w:proofErr w:type="gramEnd"/>
+              <w:r>
+                <w:rPr>
+                  <w:rStyle w:val="ac"/>
+                  <w:rFonts w:ascii="Hei" w:eastAsia="Hei"/>
+                </w:rPr>
+                <w:t>&gt;</w:t>
               </w:r>
             </w:hyperlink>
             <w:hyperlink r:id="rId29" w:history="1">
@@ -1961,6 +2025,7 @@
               <w:t>&lt;</w:t>
             </w:r>
             <w:proofErr w:type="spellStart"/>
+            <w:proofErr w:type="gramStart"/>
             <w:r>
               <w:t>c</w:t>
             </w:r>
@@ -1974,6 +2039,7 @@
               <w:t>script</w:t>
             </w:r>
             <w:proofErr w:type="spellEnd"/>
+            <w:proofErr w:type="gramEnd"/>
             <w:r>
               <w:t>&gt;</w:t>
             </w:r>
@@ -2008,10 +2074,12 @@
               <w:t>&lt;/</w:t>
             </w:r>
             <w:proofErr w:type="spellStart"/>
+            <w:proofErr w:type="gramStart"/>
             <w:r>
               <w:t>c:script</w:t>
             </w:r>
             <w:proofErr w:type="spellEnd"/>
+            <w:proofErr w:type="gramEnd"/>
             <w:r>
               <w:t>&gt;</w:t>
             </w:r>
@@ -2050,66 +2118,10 @@
     </w:tbl>
     <w:p>
       <w:pPr>
-        <w:jc w:val="right"/>
-        <w:rPr>
-          <w:noProof/>
-        </w:rPr>
-      </w:pPr>
-    </w:p>
-    <w:p>
-      <w:pPr>
-        <w:jc w:val="right"/>
-        <w:rPr>
-          <w:noProof/>
-        </w:rPr>
-      </w:pPr>
-    </w:p>
-    <w:p>
-      <w:pPr>
-        <w:jc w:val="right"/>
-        <w:rPr>
-          <w:noProof/>
-        </w:rPr>
-      </w:pPr>
-    </w:p>
-    <w:p>
-      <w:pPr>
-        <w:jc w:val="right"/>
-        <w:rPr>
-          <w:noProof/>
-        </w:rPr>
-      </w:pPr>
-    </w:p>
-    <w:p>
-      <w:r>
         <w:rPr>
           <w:rFonts w:hint="eastAsia"/>
         </w:rPr>
-        <w:t>模板说明：</w:t>
-      </w:r>
-      <w:r>
-        <w:rPr>
-          <w:rFonts w:hint="eastAsia"/>
-        </w:rPr>
-        <w:t xml:space="preserve"> </w:t>
-      </w:r>
-      <w:proofErr w:type="spellStart"/>
-      <w:r>
-        <w:t>XplGenConfig</w:t>
-      </w:r>
-      <w:proofErr w:type="spellEnd"/>
-      <w:r>
-        <w:rPr>
-          <w:rFonts w:hint="eastAsia"/>
-        </w:rPr>
-        <w:t>表格后面的所有部分都认为是说明信息，在编译过程中会被自动删除，不会输出到结果文件中。</w:t>
-      </w:r>
-      <w:r>
-        <w:rPr>
-          <w:rFonts w:hint="eastAsia"/>
-        </w:rPr>
-        <w:t>因此这里可以写一些说明信息。</w:t>
-      </w:r>
+      </w:pPr>
     </w:p>
     <w:sectPr>
       <w:headerReference w:type="first" r:id="rId44"/>
